--- a/2 семестр/Надежность и отказоустойчивость вычислительных систем/пр1/1пр.docx
+++ b/2 семестр/Надежность и отказоустойчивость вычислительных систем/пр1/1пр.docx
@@ -323,6 +323,14 @@
                 <w:szCs w:val="28"/>
               </w:rPr>
             </w:pPr>
+            <w:r>
+              <w:rPr>
+                <w:rFonts w:ascii="Times New Roman" w:hAnsi="Times New Roman" w:cs="Times New Roman"/>
+                <w:sz w:val="28"/>
+                <w:szCs w:val="28"/>
+              </w:rPr>
+              <w:t>Инвесторы</w:t>
+            </w:r>
           </w:p>
         </w:tc>
       </w:tr>
@@ -378,8 +386,18 @@
                 <w:rFonts w:ascii="Times New Roman" w:hAnsi="Times New Roman" w:cs="Times New Roman"/>
                 <w:sz w:val="28"/>
                 <w:szCs w:val="28"/>
-              </w:rPr>
-            </w:pPr>
+                <w:lang w:val="en-US"/>
+              </w:rPr>
+            </w:pPr>
+            <w:r>
+              <w:rPr>
+                <w:rFonts w:ascii="Times New Roman" w:hAnsi="Times New Roman" w:cs="Times New Roman"/>
+                <w:sz w:val="28"/>
+                <w:szCs w:val="28"/>
+                <w:lang w:val="en-US"/>
+              </w:rPr>
+              <w:t>05.03.2024</w:t>
+            </w:r>
           </w:p>
         </w:tc>
       </w:tr>
@@ -437,6 +455,14 @@
                 <w:szCs w:val="28"/>
               </w:rPr>
             </w:pPr>
+            <w:r>
+              <w:rPr>
+                <w:rFonts w:ascii="Times New Roman" w:hAnsi="Times New Roman" w:cs="Times New Roman"/>
+                <w:sz w:val="28"/>
+                <w:szCs w:val="28"/>
+              </w:rPr>
+              <w:t>Миронов Д.С.</w:t>
+            </w:r>
           </w:p>
         </w:tc>
       </w:tr>
@@ -517,7 +543,6 @@
           <w:p>
             <w:pPr>
               <w:spacing w:line="240" w:lineRule="auto"/>
-              <w:ind w:firstLine="567"/>
               <w:jc w:val="both"/>
               <w:rPr>
                 <w:rFonts w:ascii="Times New Roman" w:hAnsi="Times New Roman" w:cs="Times New Roman"/>
@@ -548,7 +573,132 @@
           <w:p>
             <w:pPr>
               <w:spacing w:line="240" w:lineRule="auto"/>
-              <w:ind w:firstLine="567"/>
+              <w:jc w:val="both"/>
+              <w:rPr>
+                <w:rFonts w:ascii="Times New Roman" w:hAnsi="Times New Roman" w:cs="Times New Roman"/>
+                <w:sz w:val="28"/>
+                <w:szCs w:val="28"/>
+              </w:rPr>
+            </w:pPr>
+            <w:r>
+              <w:rPr>
+                <w:rFonts w:ascii="Times New Roman" w:hAnsi="Times New Roman" w:cs="Times New Roman"/>
+                <w:sz w:val="28"/>
+                <w:szCs w:val="28"/>
+              </w:rPr>
+              <w:t>1.</w:t>
+            </w:r>
+            <w:r>
+              <w:rPr>
+                <w:rFonts w:ascii="Times New Roman" w:hAnsi="Times New Roman" w:cs="Times New Roman"/>
+                <w:sz w:val="28"/>
+                <w:szCs w:val="28"/>
+              </w:rPr>
+              <w:t xml:space="preserve"> П</w:t>
+            </w:r>
+            <w:r>
+              <w:rPr>
+                <w:rFonts w:ascii="Times New Roman" w:hAnsi="Times New Roman" w:cs="Times New Roman"/>
+                <w:sz w:val="28"/>
+                <w:szCs w:val="28"/>
+              </w:rPr>
+              <w:t>овышение эффективности</w:t>
+            </w:r>
+          </w:p>
+          <w:p>
+            <w:pPr>
+              <w:spacing w:line="240" w:lineRule="auto"/>
+              <w:jc w:val="both"/>
+              <w:rPr>
+                <w:rFonts w:ascii="Times New Roman" w:hAnsi="Times New Roman" w:cs="Times New Roman"/>
+                <w:sz w:val="28"/>
+                <w:szCs w:val="28"/>
+              </w:rPr>
+            </w:pPr>
+            <w:r>
+              <w:rPr>
+                <w:rFonts w:ascii="Times New Roman" w:hAnsi="Times New Roman" w:cs="Times New Roman"/>
+                <w:sz w:val="28"/>
+                <w:szCs w:val="28"/>
+              </w:rPr>
+              <w:t>2.</w:t>
+            </w:r>
+            <w:r>
+              <w:rPr>
+                <w:rFonts w:ascii="Times New Roman" w:hAnsi="Times New Roman" w:cs="Times New Roman"/>
+                <w:sz w:val="28"/>
+                <w:szCs w:val="28"/>
+              </w:rPr>
+              <w:t>Б</w:t>
+            </w:r>
+            <w:r>
+              <w:rPr>
+                <w:rFonts w:ascii="Times New Roman" w:hAnsi="Times New Roman" w:cs="Times New Roman"/>
+                <w:sz w:val="28"/>
+                <w:szCs w:val="28"/>
+              </w:rPr>
+              <w:t>езопасности</w:t>
+            </w:r>
+            <w:r>
+              <w:rPr>
+                <w:rFonts w:ascii="Times New Roman" w:hAnsi="Times New Roman" w:cs="Times New Roman"/>
+                <w:sz w:val="28"/>
+                <w:szCs w:val="28"/>
+              </w:rPr>
+              <w:t xml:space="preserve"> </w:t>
+            </w:r>
+            <w:r>
+              <w:rPr>
+                <w:rFonts w:ascii="Times New Roman" w:hAnsi="Times New Roman" w:cs="Times New Roman"/>
+                <w:sz w:val="28"/>
+                <w:szCs w:val="28"/>
+              </w:rPr>
+              <w:t>управления документами</w:t>
+            </w:r>
+            <w:bookmarkStart w:id="0" w:name="_GoBack"/>
+            <w:bookmarkEnd w:id="0"/>
+          </w:p>
+          <w:p>
+            <w:pPr>
+              <w:spacing w:line="240" w:lineRule="auto"/>
+              <w:jc w:val="both"/>
+              <w:rPr>
+                <w:rFonts w:ascii="Times New Roman" w:hAnsi="Times New Roman" w:cs="Times New Roman"/>
+                <w:sz w:val="28"/>
+                <w:szCs w:val="28"/>
+              </w:rPr>
+            </w:pPr>
+            <w:r>
+              <w:rPr>
+                <w:rFonts w:ascii="Times New Roman" w:hAnsi="Times New Roman" w:cs="Times New Roman"/>
+                <w:sz w:val="28"/>
+                <w:szCs w:val="28"/>
+              </w:rPr>
+              <w:t>3.П</w:t>
+            </w:r>
+            <w:r>
+              <w:rPr>
+                <w:rFonts w:ascii="Times New Roman" w:hAnsi="Times New Roman" w:cs="Times New Roman"/>
+                <w:sz w:val="28"/>
+                <w:szCs w:val="28"/>
+              </w:rPr>
+              <w:t>ерехода от традиционных бумажных систем к облачным решениям</w:t>
+            </w:r>
+          </w:p>
+          <w:p>
+            <w:pPr>
+              <w:spacing w:line="240" w:lineRule="auto"/>
+              <w:jc w:val="both"/>
+              <w:rPr>
+                <w:rFonts w:ascii="Times New Roman" w:hAnsi="Times New Roman" w:cs="Times New Roman"/>
+                <w:sz w:val="28"/>
+                <w:szCs w:val="28"/>
+              </w:rPr>
+            </w:pPr>
+          </w:p>
+          <w:p>
+            <w:pPr>
+              <w:spacing w:line="240" w:lineRule="auto"/>
               <w:jc w:val="both"/>
               <w:rPr>
                 <w:rFonts w:ascii="Times New Roman" w:hAnsi="Times New Roman" w:cs="Times New Roman"/>
@@ -583,7 +733,6 @@
           <w:p>
             <w:pPr>
               <w:spacing w:line="240" w:lineRule="auto"/>
-              <w:ind w:firstLine="567"/>
               <w:jc w:val="both"/>
               <w:rPr>
                 <w:rFonts w:ascii="Times New Roman" w:hAnsi="Times New Roman" w:cs="Times New Roman"/>
@@ -688,7 +837,6 @@
           <w:p>
             <w:pPr>
               <w:spacing w:line="240" w:lineRule="auto"/>
-              <w:ind w:firstLine="567"/>
               <w:jc w:val="both"/>
               <w:rPr>
                 <w:rFonts w:ascii="Times New Roman" w:hAnsi="Times New Roman" w:cs="Times New Roman"/>
@@ -719,7 +867,6 @@
           <w:p>
             <w:pPr>
               <w:spacing w:line="240" w:lineRule="auto"/>
-              <w:ind w:firstLine="567"/>
               <w:jc w:val="both"/>
               <w:rPr>
                 <w:rFonts w:ascii="Times New Roman" w:hAnsi="Times New Roman" w:cs="Times New Roman"/>
@@ -753,20 +900,20 @@
           <w:p>
             <w:pPr>
               <w:spacing w:line="240" w:lineRule="auto"/>
-              <w:ind w:firstLine="567"/>
-              <w:jc w:val="both"/>
-              <w:rPr>
-                <w:rFonts w:ascii="Times New Roman" w:hAnsi="Times New Roman" w:cs="Times New Roman"/>
-                <w:sz w:val="28"/>
-                <w:szCs w:val="28"/>
-              </w:rPr>
-            </w:pPr>
-            <w:r>
-              <w:rPr>
-                <w:rFonts w:ascii="Times New Roman" w:hAnsi="Times New Roman" w:cs="Times New Roman"/>
-                <w:sz w:val="28"/>
-                <w:szCs w:val="28"/>
-              </w:rPr>
+              <w:jc w:val="both"/>
+              <w:rPr>
+                <w:rFonts w:ascii="Times New Roman" w:hAnsi="Times New Roman" w:cs="Times New Roman"/>
+                <w:sz w:val="28"/>
+                <w:szCs w:val="28"/>
+              </w:rPr>
+            </w:pPr>
+            <w:r>
+              <w:rPr>
+                <w:rFonts w:ascii="Times New Roman" w:hAnsi="Times New Roman" w:cs="Times New Roman"/>
+                <w:sz w:val="28"/>
+                <w:szCs w:val="28"/>
+              </w:rPr>
+              <w:lastRenderedPageBreak/>
               <w:t>Структура продукта проекта</w:t>
             </w:r>
           </w:p>
@@ -784,7 +931,6 @@
           <w:p>
             <w:pPr>
               <w:spacing w:line="240" w:lineRule="auto"/>
-              <w:ind w:firstLine="567"/>
               <w:jc w:val="both"/>
               <w:rPr>
                 <w:rFonts w:ascii="Times New Roman" w:hAnsi="Times New Roman" w:cs="Times New Roman"/>
@@ -818,21 +964,19 @@
           <w:p>
             <w:pPr>
               <w:spacing w:line="240" w:lineRule="auto"/>
-              <w:ind w:firstLine="567"/>
-              <w:jc w:val="both"/>
-              <w:rPr>
-                <w:rFonts w:ascii="Times New Roman" w:hAnsi="Times New Roman" w:cs="Times New Roman"/>
-                <w:sz w:val="28"/>
-                <w:szCs w:val="28"/>
-              </w:rPr>
-            </w:pPr>
-            <w:r>
-              <w:rPr>
-                <w:rFonts w:ascii="Times New Roman" w:hAnsi="Times New Roman" w:cs="Times New Roman"/>
-                <w:sz w:val="28"/>
-                <w:szCs w:val="28"/>
-              </w:rPr>
-              <w:lastRenderedPageBreak/>
+              <w:jc w:val="both"/>
+              <w:rPr>
+                <w:rFonts w:ascii="Times New Roman" w:hAnsi="Times New Roman" w:cs="Times New Roman"/>
+                <w:sz w:val="28"/>
+                <w:szCs w:val="28"/>
+              </w:rPr>
+            </w:pPr>
+            <w:r>
+              <w:rPr>
+                <w:rFonts w:ascii="Times New Roman" w:hAnsi="Times New Roman" w:cs="Times New Roman"/>
+                <w:sz w:val="28"/>
+                <w:szCs w:val="28"/>
+              </w:rPr>
               <w:t>Участники и заинтересованные стороны</w:t>
             </w:r>
           </w:p>
@@ -908,34 +1052,52 @@
           <w:p>
             <w:pPr>
               <w:spacing w:line="240" w:lineRule="auto"/>
+              <w:jc w:val="both"/>
+              <w:rPr>
+                <w:rFonts w:ascii="Times New Roman" w:hAnsi="Times New Roman" w:cs="Times New Roman"/>
+                <w:sz w:val="28"/>
+                <w:szCs w:val="28"/>
+              </w:rPr>
+            </w:pPr>
+            <w:r>
+              <w:rPr>
+                <w:rFonts w:ascii="Times New Roman" w:hAnsi="Times New Roman" w:cs="Times New Roman"/>
+                <w:sz w:val="28"/>
+                <w:szCs w:val="28"/>
+              </w:rPr>
+              <w:t>Основные потребности (ожидания) участников</w:t>
+            </w:r>
+          </w:p>
+        </w:tc>
+        <w:tc>
+          <w:tcPr>
+            <w:tcW w:w="4673" w:type="dxa"/>
+            <w:tcBorders>
+              <w:top w:val="single" w:sz="4" w:space="0" w:color="auto"/>
+              <w:left w:val="single" w:sz="4" w:space="0" w:color="auto"/>
+              <w:bottom w:val="single" w:sz="4" w:space="0" w:color="auto"/>
+              <w:right w:val="single" w:sz="4" w:space="0" w:color="auto"/>
+            </w:tcBorders>
+          </w:tcPr>
+          <w:p>
+            <w:pPr>
+              <w:spacing w:line="240" w:lineRule="auto"/>
               <w:ind w:firstLine="567"/>
-              <w:jc w:val="both"/>
-              <w:rPr>
-                <w:rFonts w:ascii="Times New Roman" w:hAnsi="Times New Roman" w:cs="Times New Roman"/>
-                <w:sz w:val="28"/>
-                <w:szCs w:val="28"/>
-              </w:rPr>
-            </w:pPr>
-            <w:r>
-              <w:rPr>
-                <w:rFonts w:ascii="Times New Roman" w:hAnsi="Times New Roman" w:cs="Times New Roman"/>
-                <w:sz w:val="28"/>
-                <w:szCs w:val="28"/>
-              </w:rPr>
-              <w:t>Основные потребности (ожидания) участников</w:t>
-            </w:r>
-          </w:p>
-        </w:tc>
-        <w:tc>
-          <w:tcPr>
-            <w:tcW w:w="4673" w:type="dxa"/>
-            <w:tcBorders>
-              <w:top w:val="single" w:sz="4" w:space="0" w:color="auto"/>
-              <w:left w:val="single" w:sz="4" w:space="0" w:color="auto"/>
-              <w:bottom w:val="single" w:sz="4" w:space="0" w:color="auto"/>
-              <w:right w:val="single" w:sz="4" w:space="0" w:color="auto"/>
-            </w:tcBorders>
-          </w:tcPr>
+              <w:rPr>
+                <w:rFonts w:ascii="Times New Roman" w:hAnsi="Times New Roman" w:cs="Times New Roman"/>
+                <w:sz w:val="28"/>
+                <w:szCs w:val="28"/>
+              </w:rPr>
+            </w:pPr>
+            <w:r>
+              <w:rPr>
+                <w:rFonts w:ascii="Times New Roman" w:hAnsi="Times New Roman" w:cs="Times New Roman"/>
+                <w:sz w:val="28"/>
+                <w:szCs w:val="28"/>
+              </w:rPr>
+              <w:t>1. Обучение эффективному использованию новой системы.</w:t>
+            </w:r>
+          </w:p>
           <w:p>
             <w:pPr>
               <w:spacing w:line="240" w:lineRule="auto"/>
@@ -952,7 +1114,7 @@
                 <w:sz w:val="28"/>
                 <w:szCs w:val="28"/>
               </w:rPr>
-              <w:t>1. Обучение эффективному использованию новой системы.</w:t>
+              <w:t>2. Четкое информирование о процессе и сроках перехода.</w:t>
             </w:r>
           </w:p>
           <w:p>
@@ -971,7 +1133,7 @@
                 <w:sz w:val="28"/>
                 <w:szCs w:val="28"/>
               </w:rPr>
-              <w:t>2. Четкое информирование о процессе и сроках перехода.</w:t>
+              <w:t>3. Поддержка миграции данных из существующих систем на новую облачную платформу.</w:t>
             </w:r>
           </w:p>
           <w:p>
@@ -984,13 +1146,23 @@
                 <w:szCs w:val="28"/>
               </w:rPr>
             </w:pPr>
-            <w:r>
-              <w:rPr>
-                <w:rFonts w:ascii="Times New Roman" w:hAnsi="Times New Roman" w:cs="Times New Roman"/>
-                <w:sz w:val="28"/>
-                <w:szCs w:val="28"/>
-              </w:rPr>
-              <w:t>3. Поддержка миграции данных из существующих систем на новую облачную платформу.</w:t>
+          </w:p>
+          <w:p>
+            <w:pPr>
+              <w:spacing w:line="240" w:lineRule="auto"/>
+              <w:rPr>
+                <w:rFonts w:ascii="Times New Roman" w:hAnsi="Times New Roman" w:cs="Times New Roman"/>
+                <w:sz w:val="28"/>
+                <w:szCs w:val="28"/>
+              </w:rPr>
+            </w:pPr>
+            <w:r>
+              <w:rPr>
+                <w:rFonts w:ascii="Times New Roman" w:hAnsi="Times New Roman" w:cs="Times New Roman"/>
+                <w:sz w:val="28"/>
+                <w:szCs w:val="28"/>
+              </w:rPr>
+              <w:t>Пример: Автоматизация внутрикорпоративного расчета премий</w:t>
             </w:r>
           </w:p>
         </w:tc>
@@ -1052,7 +1224,6 @@
           <w:p>
             <w:pPr>
               <w:spacing w:line="240" w:lineRule="auto"/>
-              <w:ind w:firstLine="567"/>
               <w:jc w:val="both"/>
               <w:rPr>
                 <w:rFonts w:ascii="Times New Roman" w:hAnsi="Times New Roman" w:cs="Times New Roman"/>
@@ -1116,7 +1287,6 @@
           <w:p>
             <w:pPr>
               <w:spacing w:line="240" w:lineRule="auto"/>
-              <w:ind w:firstLine="567"/>
               <w:jc w:val="both"/>
               <w:rPr>
                 <w:rFonts w:ascii="Times New Roman" w:hAnsi="Times New Roman" w:cs="Times New Roman"/>
@@ -1160,17 +1330,7 @@
                 <w:sz w:val="28"/>
                 <w:szCs w:val="28"/>
               </w:rPr>
-              <w:t>Бюджет проекта ограничен суммой в 100 000 долларов</w:t>
-            </w:r>
-            <w:bookmarkStart w:id="0" w:name="_GoBack"/>
-            <w:bookmarkEnd w:id="0"/>
-            <w:r>
-              <w:rPr>
-                <w:rFonts w:ascii="Times New Roman" w:hAnsi="Times New Roman" w:cs="Times New Roman"/>
-                <w:sz w:val="28"/>
-                <w:szCs w:val="28"/>
-              </w:rPr>
-              <w:t>, включая затраты на внедрение и обучение.</w:t>
+              <w:t>Бюджет проекта ограничен суммой в 100 000 долларов, включая затраты на внедрение и обучение.</w:t>
             </w:r>
           </w:p>
         </w:tc>
@@ -1190,7 +1350,6 @@
           <w:p>
             <w:pPr>
               <w:spacing w:line="240" w:lineRule="auto"/>
-              <w:ind w:firstLine="567"/>
               <w:jc w:val="both"/>
               <w:rPr>
                 <w:rFonts w:ascii="Times New Roman" w:hAnsi="Times New Roman" w:cs="Times New Roman"/>
@@ -1253,6 +1412,36 @@
           <w:p>
             <w:pPr>
               <w:spacing w:line="240" w:lineRule="auto"/>
+              <w:jc w:val="both"/>
+              <w:rPr>
+                <w:rFonts w:ascii="Times New Roman" w:hAnsi="Times New Roman" w:cs="Times New Roman"/>
+                <w:sz w:val="28"/>
+                <w:szCs w:val="28"/>
+              </w:rPr>
+            </w:pPr>
+            <w:r>
+              <w:rPr>
+                <w:rFonts w:ascii="Times New Roman" w:hAnsi="Times New Roman" w:cs="Times New Roman"/>
+                <w:sz w:val="28"/>
+                <w:szCs w:val="28"/>
+              </w:rPr>
+              <w:t>Критерии оценки успешности проекта (С учетом ожиданий основных участников)</w:t>
+            </w:r>
+          </w:p>
+        </w:tc>
+        <w:tc>
+          <w:tcPr>
+            <w:tcW w:w="4673" w:type="dxa"/>
+            <w:tcBorders>
+              <w:top w:val="single" w:sz="4" w:space="0" w:color="auto"/>
+              <w:left w:val="single" w:sz="4" w:space="0" w:color="auto"/>
+              <w:bottom w:val="single" w:sz="4" w:space="0" w:color="auto"/>
+              <w:right w:val="single" w:sz="4" w:space="0" w:color="auto"/>
+            </w:tcBorders>
+          </w:tcPr>
+          <w:p>
+            <w:pPr>
+              <w:spacing w:line="240" w:lineRule="auto"/>
               <w:ind w:firstLine="567"/>
               <w:jc w:val="both"/>
               <w:rPr>
@@ -1267,7 +1456,7 @@
                 <w:sz w:val="28"/>
                 <w:szCs w:val="28"/>
               </w:rPr>
-              <w:t xml:space="preserve">Критерии оценки успешности проекта </w:t>
+              <w:t>Оценивайте успех на основе сокращения времени поиска документов, уменьшения количества ошибок в документах, увеличения скорости внедрения пользователями и экономии средств за счет сокращения потребления бумаги.</w:t>
             </w:r>
           </w:p>
           <w:p>
@@ -1281,26 +1470,55 @@
                 <w:szCs w:val="28"/>
               </w:rPr>
             </w:pPr>
-            <w:r>
-              <w:rPr>
-                <w:rFonts w:ascii="Times New Roman" w:hAnsi="Times New Roman" w:cs="Times New Roman"/>
-                <w:sz w:val="28"/>
-                <w:szCs w:val="28"/>
-              </w:rPr>
-              <w:t>(С учетом ожиданий основных участников)</w:t>
-            </w:r>
-          </w:p>
-        </w:tc>
-        <w:tc>
-          <w:tcPr>
-            <w:tcW w:w="4673" w:type="dxa"/>
-            <w:tcBorders>
-              <w:top w:val="single" w:sz="4" w:space="0" w:color="auto"/>
-              <w:left w:val="single" w:sz="4" w:space="0" w:color="auto"/>
-              <w:bottom w:val="single" w:sz="4" w:space="0" w:color="auto"/>
-              <w:right w:val="single" w:sz="4" w:space="0" w:color="auto"/>
-            </w:tcBorders>
-          </w:tcPr>
+          </w:p>
+          <w:p>
+            <w:pPr>
+              <w:pStyle w:val="a4"/>
+              <w:numPr>
+                <w:ilvl w:val="0"/>
+                <w:numId w:val="1"/>
+              </w:numPr>
+              <w:spacing w:line="240" w:lineRule="auto"/>
+              <w:jc w:val="both"/>
+              <w:rPr>
+                <w:rFonts w:ascii="Times New Roman" w:hAnsi="Times New Roman" w:cs="Times New Roman"/>
+                <w:sz w:val="28"/>
+                <w:szCs w:val="28"/>
+              </w:rPr>
+            </w:pPr>
+            <w:r>
+              <w:rPr>
+                <w:rFonts w:ascii="Times New Roman" w:hAnsi="Times New Roman" w:cs="Times New Roman"/>
+                <w:sz w:val="28"/>
+                <w:szCs w:val="28"/>
+              </w:rPr>
+              <w:t>Сроки выполнены</w:t>
+            </w:r>
+          </w:p>
+          <w:p>
+            <w:pPr>
+              <w:pStyle w:val="a4"/>
+              <w:numPr>
+                <w:ilvl w:val="0"/>
+                <w:numId w:val="1"/>
+              </w:numPr>
+              <w:spacing w:line="240" w:lineRule="auto"/>
+              <w:jc w:val="both"/>
+              <w:rPr>
+                <w:rFonts w:ascii="Times New Roman" w:hAnsi="Times New Roman" w:cs="Times New Roman"/>
+                <w:sz w:val="28"/>
+                <w:szCs w:val="28"/>
+              </w:rPr>
+            </w:pPr>
+            <w:r>
+              <w:rPr>
+                <w:rFonts w:ascii="Times New Roman" w:hAnsi="Times New Roman" w:cs="Times New Roman"/>
+                <w:sz w:val="28"/>
+                <w:szCs w:val="28"/>
+              </w:rPr>
+              <w:t>Бюджет соблюден</w:t>
+            </w:r>
+          </w:p>
           <w:p>
             <w:pPr>
               <w:spacing w:line="240" w:lineRule="auto"/>
@@ -1312,14 +1530,6 @@
                 <w:szCs w:val="28"/>
               </w:rPr>
             </w:pPr>
-            <w:r>
-              <w:rPr>
-                <w:rFonts w:ascii="Times New Roman" w:hAnsi="Times New Roman" w:cs="Times New Roman"/>
-                <w:sz w:val="28"/>
-                <w:szCs w:val="28"/>
-              </w:rPr>
-              <w:t>Оценивайте успех на основе сокращения времени поиска документов, уменьшения количества ошибок в документах, увеличения скорости внедрения пользователями и экономии средств за счет сокращения потребления бумаги.</w:t>
-            </w:r>
           </w:p>
         </w:tc>
       </w:tr>
@@ -1344,6 +1554,103 @@
     </w:sectPr>
   </w:body>
 </w:document>
+</file>
+
+<file path=word/numbering.xml><?xml version="1.0" encoding="utf-8"?>
+<w:numbering xmlns:wpc="http://schemas.microsoft.com/office/word/2010/wordprocessingCanvas" xmlns:cx="http://schemas.microsoft.com/office/drawing/2014/chartex" xmlns:mc="http://schemas.openxmlformats.org/markup-compatibility/2006" xmlns:o="urn:schemas-microsoft-com:office:office" xmlns:r="http://schemas.openxmlformats.org/officeDocument/2006/relationships" xmlns:m="http://schemas.openxmlformats.org/officeDocument/2006/math" xmlns:v="urn:schemas-microsoft-com:vml" xmlns:wp14="http://schemas.microsoft.com/office/word/2010/wordprocessingDrawing" xmlns:wp="http://schemas.openxmlformats.org/drawingml/2006/wordprocessingDrawing" xmlns:w10="urn:schemas-microsoft-com:office:word" xmlns:w="http://schemas.openxmlformats.org/wordprocessingml/2006/main" xmlns:w14="http://schemas.microsoft.com/office/word/2010/wordml" xmlns:w15="http://schemas.microsoft.com/office/word/2012/wordml" xmlns:w16se="http://schemas.microsoft.com/office/word/2015/wordml/symex" xmlns:wpg="http://schemas.microsoft.com/office/word/2010/wordprocessingGroup" xmlns:wpi="http://schemas.microsoft.com/office/word/2010/wordprocessingInk" xmlns:wne="http://schemas.microsoft.com/office/word/2006/wordml" xmlns:wps="http://schemas.microsoft.com/office/word/2010/wordprocessingShape" mc:Ignorable="w14 w15 w16se wp14">
+  <w:abstractNum w:abstractNumId="0" w15:restartNumberingAfterBreak="0">
+    <w:nsid w:val="0CD45575"/>
+    <w:multiLevelType w:val="hybridMultilevel"/>
+    <w:tmpl w:val="8DE065AC"/>
+    <w:lvl w:ilvl="0" w:tplc="3D100D46">
+      <w:start w:val="1"/>
+      <w:numFmt w:val="decimal"/>
+      <w:lvlText w:val="%1."/>
+      <w:lvlJc w:val="left"/>
+      <w:pPr>
+        <w:ind w:left="927" w:hanging="360"/>
+      </w:pPr>
+      <w:rPr>
+        <w:rFonts w:hint="default"/>
+      </w:rPr>
+    </w:lvl>
+    <w:lvl w:ilvl="1" w:tplc="04190019" w:tentative="1">
+      <w:start w:val="1"/>
+      <w:numFmt w:val="lowerLetter"/>
+      <w:lvlText w:val="%2."/>
+      <w:lvlJc w:val="left"/>
+      <w:pPr>
+        <w:ind w:left="1647" w:hanging="360"/>
+      </w:pPr>
+    </w:lvl>
+    <w:lvl w:ilvl="2" w:tplc="0419001B" w:tentative="1">
+      <w:start w:val="1"/>
+      <w:numFmt w:val="lowerRoman"/>
+      <w:lvlText w:val="%3."/>
+      <w:lvlJc w:val="right"/>
+      <w:pPr>
+        <w:ind w:left="2367" w:hanging="180"/>
+      </w:pPr>
+    </w:lvl>
+    <w:lvl w:ilvl="3" w:tplc="0419000F" w:tentative="1">
+      <w:start w:val="1"/>
+      <w:numFmt w:val="decimal"/>
+      <w:lvlText w:val="%4."/>
+      <w:lvlJc w:val="left"/>
+      <w:pPr>
+        <w:ind w:left="3087" w:hanging="360"/>
+      </w:pPr>
+    </w:lvl>
+    <w:lvl w:ilvl="4" w:tplc="04190019" w:tentative="1">
+      <w:start w:val="1"/>
+      <w:numFmt w:val="lowerLetter"/>
+      <w:lvlText w:val="%5."/>
+      <w:lvlJc w:val="left"/>
+      <w:pPr>
+        <w:ind w:left="3807" w:hanging="360"/>
+      </w:pPr>
+    </w:lvl>
+    <w:lvl w:ilvl="5" w:tplc="0419001B" w:tentative="1">
+      <w:start w:val="1"/>
+      <w:numFmt w:val="lowerRoman"/>
+      <w:lvlText w:val="%6."/>
+      <w:lvlJc w:val="right"/>
+      <w:pPr>
+        <w:ind w:left="4527" w:hanging="180"/>
+      </w:pPr>
+    </w:lvl>
+    <w:lvl w:ilvl="6" w:tplc="0419000F" w:tentative="1">
+      <w:start w:val="1"/>
+      <w:numFmt w:val="decimal"/>
+      <w:lvlText w:val="%7."/>
+      <w:lvlJc w:val="left"/>
+      <w:pPr>
+        <w:ind w:left="5247" w:hanging="360"/>
+      </w:pPr>
+    </w:lvl>
+    <w:lvl w:ilvl="7" w:tplc="04190019" w:tentative="1">
+      <w:start w:val="1"/>
+      <w:numFmt w:val="lowerLetter"/>
+      <w:lvlText w:val="%8."/>
+      <w:lvlJc w:val="left"/>
+      <w:pPr>
+        <w:ind w:left="5967" w:hanging="360"/>
+      </w:pPr>
+    </w:lvl>
+    <w:lvl w:ilvl="8" w:tplc="0419001B" w:tentative="1">
+      <w:start w:val="1"/>
+      <w:numFmt w:val="lowerRoman"/>
+      <w:lvlText w:val="%9."/>
+      <w:lvlJc w:val="right"/>
+      <w:pPr>
+        <w:ind w:left="6687" w:hanging="180"/>
+      </w:pPr>
+    </w:lvl>
+  </w:abstractNum>
+  <w:num w:numId="1">
+    <w:abstractNumId w:val="0"/>
+  </w:num>
+</w:numbering>
 </file>
 
 <file path=word/styles.xml><?xml version="1.0" encoding="utf-8"?>
@@ -1791,6 +2098,17 @@
       </w:tblBorders>
     </w:tblPr>
   </w:style>
+  <w:style w:type="paragraph" w:styleId="a4">
+    <w:name w:val="List Paragraph"/>
+    <w:basedOn w:val="a"/>
+    <w:uiPriority w:val="34"/>
+    <w:qFormat/>
+    <w:rsid w:val="00145AA7"/>
+    <w:pPr>
+      <w:ind w:left="720"/>
+      <w:contextualSpacing/>
+    </w:pPr>
+  </w:style>
 </w:styles>
 </file>
 
